--- a/utazasi-iroda.docx
+++ b/utazasi-iroda.docx
@@ -100,23 +100,7 @@
           <w:sz w:val="40"/>
           <w:szCs w:val="40"/>
         </w:rPr>
-        <w:t>tartalomjegyzék………………………………………</w:t>
-      </w:r>
-      <w:proofErr w:type="gramStart"/>
-      <w:r>
-        <w:rPr>
-          <w:sz w:val="40"/>
-          <w:szCs w:val="40"/>
-        </w:rPr>
-        <w:t>…….</w:t>
-      </w:r>
-      <w:proofErr w:type="gramEnd"/>
-      <w:r>
-        <w:rPr>
-          <w:sz w:val="40"/>
-          <w:szCs w:val="40"/>
-        </w:rPr>
-        <w:t xml:space="preserve">. </w:t>
+        <w:t xml:space="preserve">tartalomjegyzék…………………………………………….. </w:t>
       </w:r>
       <w:hyperlink w:anchor="tar" w:history="1">
         <w:r>
@@ -141,23 +125,7 @@
           <w:sz w:val="40"/>
           <w:szCs w:val="40"/>
         </w:rPr>
-        <w:t>futtatási követelmények……………………………</w:t>
-      </w:r>
-      <w:proofErr w:type="gramStart"/>
-      <w:r>
-        <w:rPr>
-          <w:sz w:val="40"/>
-          <w:szCs w:val="40"/>
-        </w:rPr>
-        <w:t>…….</w:t>
-      </w:r>
-      <w:proofErr w:type="gramEnd"/>
-      <w:r>
-        <w:rPr>
-          <w:sz w:val="40"/>
-          <w:szCs w:val="40"/>
-        </w:rPr>
-        <w:t xml:space="preserve">. </w:t>
+        <w:t xml:space="preserve">futtatási követelmények………………………………….. </w:t>
       </w:r>
       <w:hyperlink w:anchor="rendszerkov" w:history="1">
         <w:r>
@@ -232,66 +200,18 @@
           <w:sz w:val="40"/>
           <w:szCs w:val="40"/>
         </w:rPr>
-        <w:t>program használata…………………………………</w:t>
-      </w:r>
-      <w:proofErr w:type="gramStart"/>
-      <w:r>
-        <w:rPr>
-          <w:sz w:val="40"/>
-          <w:szCs w:val="40"/>
-        </w:rPr>
-        <w:t>…….</w:t>
-      </w:r>
-      <w:proofErr w:type="gramEnd"/>
-      <w:r>
-        <w:rPr>
-          <w:sz w:val="40"/>
-          <w:szCs w:val="40"/>
-        </w:rPr>
-        <w:t xml:space="preserve">. </w:t>
-      </w:r>
-      <w:r>
-        <w:rPr>
-          <w:sz w:val="40"/>
-          <w:szCs w:val="40"/>
-        </w:rPr>
-        <w:fldChar w:fldCharType="begin"/>
-      </w:r>
-      <w:r>
-        <w:rPr>
-          <w:sz w:val="40"/>
-          <w:szCs w:val="40"/>
-        </w:rPr>
-        <w:instrText>HYPERLINK  \l "hasznalata"</w:instrText>
-      </w:r>
-      <w:r>
-        <w:rPr>
-          <w:sz w:val="40"/>
-          <w:szCs w:val="40"/>
-        </w:rPr>
-      </w:r>
-      <w:r>
-        <w:rPr>
-          <w:sz w:val="40"/>
-          <w:szCs w:val="40"/>
-        </w:rPr>
-        <w:fldChar w:fldCharType="separate"/>
-      </w:r>
-      <w:r>
-        <w:rPr>
-          <w:rStyle w:val="Hiperhivatkozs"/>
-          <w:sz w:val="40"/>
-          <w:szCs w:val="40"/>
-        </w:rPr>
-        <w:t>12</w:t>
-      </w:r>
-      <w:r>
-        <w:rPr>
-          <w:sz w:val="40"/>
-          <w:szCs w:val="40"/>
-        </w:rPr>
-        <w:fldChar w:fldCharType="end"/>
-      </w:r>
+        <w:t xml:space="preserve">program használata……………………………………….. </w:t>
+      </w:r>
+      <w:hyperlink w:anchor="hasznalata" w:history="1">
+        <w:r>
+          <w:rPr>
+            <w:rStyle w:val="Hiperhivatkozs"/>
+            <w:sz w:val="40"/>
+            <w:szCs w:val="40"/>
+          </w:rPr>
+          <w:t>12</w:t>
+        </w:r>
+      </w:hyperlink>
     </w:p>
     <w:p>
       <w:pPr>
@@ -489,21 +409,7 @@
           <w:sz w:val="40"/>
           <w:szCs w:val="40"/>
         </w:rPr>
-        <w:t>Microsoft</w:t>
-      </w:r>
-      <w:r>
-        <w:rPr>
-          <w:sz w:val="40"/>
-          <w:szCs w:val="40"/>
-        </w:rPr>
-        <w:t xml:space="preserve"> </w:t>
-      </w:r>
-      <w:r>
-        <w:rPr>
-          <w:sz w:val="40"/>
-          <w:szCs w:val="40"/>
-        </w:rPr>
-        <w:t>Windows</w:t>
+        <w:t>Microsoft Windows</w:t>
       </w:r>
       <w:r>
         <w:rPr>
@@ -626,23 +532,7 @@
           <w:sz w:val="40"/>
           <w:szCs w:val="40"/>
         </w:rPr>
-        <w:t>Microsoft Visual Stu</w:t>
-      </w:r>
-      <w:r>
-        <w:rPr>
-          <w:rStyle w:val="Hiperhivatkozs"/>
-          <w:sz w:val="40"/>
-          <w:szCs w:val="40"/>
-        </w:rPr>
-        <w:t>d</w:t>
-      </w:r>
-      <w:r>
-        <w:rPr>
-          <w:rStyle w:val="Hiperhivatkozs"/>
-          <w:sz w:val="40"/>
-          <w:szCs w:val="40"/>
-        </w:rPr>
-        <w:t>io 2022</w:t>
+        <w:t>Microsoft Visual Studio 2022</w:t>
       </w:r>
       <w:bookmarkEnd w:id="3"/>
       <w:r>
@@ -769,14 +659,7 @@
           <w:sz w:val="40"/>
           <w:szCs w:val="40"/>
         </w:rPr>
-        <w:t>Microsoft Visual Studio 2022</w:t>
-      </w:r>
-      <w:r>
-        <w:rPr>
-          <w:sz w:val="40"/>
-          <w:szCs w:val="40"/>
-        </w:rPr>
-        <w:t xml:space="preserve"> telepítése</w:t>
+        <w:t>Microsoft Visual Studio 2022 telepítése</w:t>
       </w:r>
       <w:bookmarkStart w:id="4" w:name="vs"/>
       <w:bookmarkEnd w:id="4"/>
@@ -802,23 +685,7 @@
             <w:sz w:val="40"/>
             <w:szCs w:val="40"/>
           </w:rPr>
-          <w:t>L</w:t>
-        </w:r>
-        <w:r>
-          <w:rPr>
-            <w:rStyle w:val="Hiperhivatkozs"/>
-            <w:sz w:val="40"/>
-            <w:szCs w:val="40"/>
-          </w:rPr>
-          <w:t>i</w:t>
-        </w:r>
-        <w:r>
-          <w:rPr>
-            <w:rStyle w:val="Hiperhivatkozs"/>
-            <w:sz w:val="40"/>
-            <w:szCs w:val="40"/>
-          </w:rPr>
-          <w:t>nk</w:t>
+          <w:t>Link</w:t>
         </w:r>
       </w:hyperlink>
       <w:r>
@@ -838,6 +705,7 @@
       </w:pPr>
       <w:r>
         <w:rPr>
+          <w:noProof/>
           <w:sz w:val="40"/>
           <w:szCs w:val="40"/>
         </w:rPr>
@@ -934,6 +802,7 @@
       </w:pPr>
       <w:r>
         <w:rPr>
+          <w:noProof/>
           <w:sz w:val="40"/>
           <w:szCs w:val="40"/>
         </w:rPr>
@@ -1096,6 +965,7 @@
       </w:pPr>
       <w:r>
         <w:rPr>
+          <w:noProof/>
           <w:sz w:val="40"/>
           <w:szCs w:val="40"/>
         </w:rPr>
@@ -1164,23 +1034,7 @@
           <w:szCs w:val="40"/>
         </w:rPr>
         <w:lastRenderedPageBreak/>
-        <w:t>majd telepítsük az „</w:t>
-      </w:r>
-      <w:proofErr w:type="gramStart"/>
-      <w:r>
-        <w:rPr>
-          <w:sz w:val="40"/>
-          <w:szCs w:val="40"/>
-        </w:rPr>
-        <w:t>Install ”</w:t>
-      </w:r>
-      <w:proofErr w:type="gramEnd"/>
-      <w:r>
-        <w:rPr>
-          <w:sz w:val="40"/>
-          <w:szCs w:val="40"/>
-        </w:rPr>
-        <w:t xml:space="preserve"> </w:t>
+        <w:t xml:space="preserve">majd telepítsük az „Install ” </w:t>
       </w:r>
       <w:proofErr w:type="spellStart"/>
       <w:r>
@@ -1341,23 +1195,7 @@
             <w:sz w:val="40"/>
             <w:szCs w:val="40"/>
           </w:rPr>
-          <w:t>Li</w:t>
-        </w:r>
-        <w:r>
-          <w:rPr>
-            <w:rStyle w:val="Hiperhivatkozs"/>
-            <w:sz w:val="40"/>
-            <w:szCs w:val="40"/>
-          </w:rPr>
-          <w:t>n</w:t>
-        </w:r>
-        <w:r>
-          <w:rPr>
-            <w:rStyle w:val="Hiperhivatkozs"/>
-            <w:sz w:val="40"/>
-            <w:szCs w:val="40"/>
-          </w:rPr>
-          <w:t>k</w:t>
+          <w:t>Link</w:t>
         </w:r>
       </w:hyperlink>
     </w:p>
@@ -1370,6 +1208,7 @@
       </w:pPr>
       <w:r>
         <w:rPr>
+          <w:noProof/>
           <w:sz w:val="40"/>
           <w:szCs w:val="40"/>
         </w:rPr>
@@ -1434,6 +1273,7 @@
       </w:pPr>
       <w:r>
         <w:rPr>
+          <w:noProof/>
           <w:sz w:val="40"/>
           <w:szCs w:val="40"/>
         </w:rPr>
@@ -1522,6 +1362,7 @@
       </w:pPr>
       <w:r>
         <w:rPr>
+          <w:noProof/>
           <w:sz w:val="40"/>
           <w:szCs w:val="40"/>
         </w:rPr>
@@ -1594,6 +1435,7 @@
       </w:pPr>
       <w:r>
         <w:rPr>
+          <w:noProof/>
           <w:sz w:val="40"/>
           <w:szCs w:val="40"/>
         </w:rPr>
@@ -1702,6 +1544,7 @@
       </w:pPr>
       <w:r>
         <w:rPr>
+          <w:noProof/>
           <w:sz w:val="40"/>
           <w:szCs w:val="40"/>
         </w:rPr>
@@ -1811,23 +1654,7 @@
           <w:sz w:val="40"/>
           <w:szCs w:val="40"/>
         </w:rPr>
-        <w:t xml:space="preserve">A program egy egyszerű menüvel </w:t>
-      </w:r>
-      <w:proofErr w:type="gramStart"/>
-      <w:r>
-        <w:rPr>
-          <w:sz w:val="40"/>
-          <w:szCs w:val="40"/>
-        </w:rPr>
-        <w:t>fogad</w:t>
-      </w:r>
-      <w:proofErr w:type="gramEnd"/>
-      <w:r>
-        <w:rPr>
-          <w:sz w:val="40"/>
-          <w:szCs w:val="40"/>
-        </w:rPr>
-        <w:t xml:space="preserve"> amiben 5 menüpont van.</w:t>
+        <w:t>A program egy egyszerű menüvel fogad amiben 5 menüpont van.</w:t>
       </w:r>
     </w:p>
     <w:p>
@@ -1940,6 +1767,7 @@
         <w:rPr>
           <w:b/>
           <w:bCs/>
+          <w:noProof/>
           <w:sz w:val="40"/>
           <w:szCs w:val="40"/>
         </w:rPr>
@@ -2049,6 +1877,7 @@
         <w:rPr>
           <w:b/>
           <w:bCs/>
+          <w:noProof/>
           <w:sz w:val="40"/>
           <w:szCs w:val="40"/>
         </w:rPr>
@@ -2129,6 +1958,80 @@
           <w:szCs w:val="40"/>
         </w:rPr>
       </w:pPr>
+      <w:r>
+        <w:rPr>
+          <w:b/>
+          <w:bCs/>
+          <w:sz w:val="40"/>
+          <w:szCs w:val="40"/>
+        </w:rPr>
+        <w:drawing>
+          <wp:inline distT="0" distB="0" distL="0" distR="0" wp14:anchorId="5630B953" wp14:editId="0DE23C85">
+            <wp:extent cx="5760720" cy="1478915"/>
+            <wp:effectExtent l="0" t="0" r="0" b="6985"/>
+            <wp:docPr id="1177807395" name="Kép 1" descr="A képen szöveg, képernyőkép, Betűtípus látható&#10;&#10;Automatikusan generált leírás"/>
+            <wp:cNvGraphicFramePr>
+              <a:graphicFrameLocks xmlns:a="http://schemas.openxmlformats.org/drawingml/2006/main" noChangeAspect="1"/>
+            </wp:cNvGraphicFramePr>
+            <a:graphic xmlns:a="http://schemas.openxmlformats.org/drawingml/2006/main">
+              <a:graphicData uri="http://schemas.openxmlformats.org/drawingml/2006/picture">
+                <pic:pic xmlns:pic="http://schemas.openxmlformats.org/drawingml/2006/picture">
+                  <pic:nvPicPr>
+                    <pic:cNvPr id="1177807395" name="Kép 1" descr="A képen szöveg, képernyőkép, Betűtípus látható&#10;&#10;Automatikusan generált leírás"/>
+                    <pic:cNvPicPr/>
+                  </pic:nvPicPr>
+                  <pic:blipFill>
+                    <a:blip r:embed="rId18"/>
+                    <a:stretch>
+                      <a:fillRect/>
+                    </a:stretch>
+                  </pic:blipFill>
+                  <pic:spPr>
+                    <a:xfrm>
+                      <a:off x="0" y="0"/>
+                      <a:ext cx="5760720" cy="1478915"/>
+                    </a:xfrm>
+                    <a:prstGeom prst="rect">
+                      <a:avLst/>
+                    </a:prstGeom>
+                  </pic:spPr>
+                </pic:pic>
+              </a:graphicData>
+            </a:graphic>
+          </wp:inline>
+        </w:drawing>
+      </w:r>
+    </w:p>
+    <w:p>
+      <w:pPr>
+        <w:pStyle w:val="Listaszerbekezds"/>
+        <w:rPr>
+          <w:b/>
+          <w:bCs/>
+          <w:sz w:val="40"/>
+          <w:szCs w:val="40"/>
+        </w:rPr>
+      </w:pPr>
+      <w:r>
+        <w:rPr>
+          <w:b/>
+          <w:bCs/>
+          <w:sz w:val="40"/>
+          <w:szCs w:val="40"/>
+        </w:rPr>
+        <w:t xml:space="preserve">majd kiválasztjuk hogy melyik útra akarunk jelentkezni. </w:t>
+      </w:r>
+    </w:p>
+    <w:p>
+      <w:pPr>
+        <w:pStyle w:val="Listaszerbekezds"/>
+        <w:rPr>
+          <w:b/>
+          <w:bCs/>
+          <w:sz w:val="40"/>
+          <w:szCs w:val="40"/>
+        </w:rPr>
+      </w:pPr>
     </w:p>
     <w:p>
       <w:pPr>
@@ -2184,6 +2087,49 @@
           <w:szCs w:val="40"/>
         </w:rPr>
       </w:pPr>
+      <w:r>
+        <w:rPr>
+          <w:b/>
+          <w:bCs/>
+          <w:sz w:val="40"/>
+          <w:szCs w:val="40"/>
+        </w:rPr>
+        <w:drawing>
+          <wp:inline distT="0" distB="0" distL="0" distR="0" wp14:anchorId="665AAFF8" wp14:editId="35E69C8E">
+            <wp:extent cx="5760720" cy="1223010"/>
+            <wp:effectExtent l="0" t="0" r="0" b="0"/>
+            <wp:docPr id="276657265" name="Kép 1" descr="A képen szöveg, Betűtípus, képernyőkép, fekete látható&#10;&#10;Automatikusan generált leírás"/>
+            <wp:cNvGraphicFramePr>
+              <a:graphicFrameLocks xmlns:a="http://schemas.openxmlformats.org/drawingml/2006/main" noChangeAspect="1"/>
+            </wp:cNvGraphicFramePr>
+            <a:graphic xmlns:a="http://schemas.openxmlformats.org/drawingml/2006/main">
+              <a:graphicData uri="http://schemas.openxmlformats.org/drawingml/2006/picture">
+                <pic:pic xmlns:pic="http://schemas.openxmlformats.org/drawingml/2006/picture">
+                  <pic:nvPicPr>
+                    <pic:cNvPr id="276657265" name="Kép 1" descr="A képen szöveg, Betűtípus, képernyőkép, fekete látható&#10;&#10;Automatikusan generált leírás"/>
+                    <pic:cNvPicPr/>
+                  </pic:nvPicPr>
+                  <pic:blipFill>
+                    <a:blip r:embed="rId19"/>
+                    <a:stretch>
+                      <a:fillRect/>
+                    </a:stretch>
+                  </pic:blipFill>
+                  <pic:spPr>
+                    <a:xfrm>
+                      <a:off x="0" y="0"/>
+                      <a:ext cx="5760720" cy="1223010"/>
+                    </a:xfrm>
+                    <a:prstGeom prst="rect">
+                      <a:avLst/>
+                    </a:prstGeom>
+                  </pic:spPr>
+                </pic:pic>
+              </a:graphicData>
+            </a:graphic>
+          </wp:inline>
+        </w:drawing>
+      </w:r>
     </w:p>
     <w:p>
       <w:pPr>
@@ -2195,6 +2141,250 @@
           <w:szCs w:val="40"/>
         </w:rPr>
       </w:pPr>
+      <w:r>
+        <w:rPr>
+          <w:b/>
+          <w:bCs/>
+          <w:sz w:val="40"/>
+          <w:szCs w:val="40"/>
+        </w:rPr>
+        <w:t xml:space="preserve">ki lehet listázni az utasodat és módosítani az </w:t>
+      </w:r>
+      <w:proofErr w:type="spellStart"/>
+      <w:r>
+        <w:rPr>
+          <w:b/>
+          <w:bCs/>
+          <w:sz w:val="40"/>
+          <w:szCs w:val="40"/>
+        </w:rPr>
+        <w:t>datokat</w:t>
+      </w:r>
+      <w:proofErr w:type="spellEnd"/>
+      <w:r>
+        <w:rPr>
+          <w:b/>
+          <w:bCs/>
+          <w:sz w:val="40"/>
+          <w:szCs w:val="40"/>
+        </w:rPr>
+        <w:t>.</w:t>
+      </w:r>
+    </w:p>
+    <w:p>
+      <w:pPr>
+        <w:pStyle w:val="Listaszerbekezds"/>
+        <w:rPr>
+          <w:b/>
+          <w:bCs/>
+          <w:sz w:val="40"/>
+          <w:szCs w:val="40"/>
+        </w:rPr>
+      </w:pPr>
+      <w:r>
+        <w:rPr>
+          <w:b/>
+          <w:bCs/>
+          <w:sz w:val="40"/>
+          <w:szCs w:val="40"/>
+        </w:rPr>
+        <w:lastRenderedPageBreak/>
+        <w:tab/>
+      </w:r>
+      <w:r>
+        <w:rPr>
+          <w:b/>
+          <w:bCs/>
+          <w:sz w:val="40"/>
+          <w:szCs w:val="40"/>
+        </w:rPr>
+        <w:drawing>
+          <wp:inline distT="0" distB="0" distL="0" distR="0" wp14:anchorId="282693ED" wp14:editId="0444C45D">
+            <wp:extent cx="5760720" cy="1852295"/>
+            <wp:effectExtent l="0" t="0" r="0" b="0"/>
+            <wp:docPr id="1817168312" name="Kép 1" descr="A képen szöveg, képernyőkép, Betűtípus látható&#10;&#10;Automatikusan generált leírás"/>
+            <wp:cNvGraphicFramePr>
+              <a:graphicFrameLocks xmlns:a="http://schemas.openxmlformats.org/drawingml/2006/main" noChangeAspect="1"/>
+            </wp:cNvGraphicFramePr>
+            <a:graphic xmlns:a="http://schemas.openxmlformats.org/drawingml/2006/main">
+              <a:graphicData uri="http://schemas.openxmlformats.org/drawingml/2006/picture">
+                <pic:pic xmlns:pic="http://schemas.openxmlformats.org/drawingml/2006/picture">
+                  <pic:nvPicPr>
+                    <pic:cNvPr id="1817168312" name="Kép 1" descr="A képen szöveg, képernyőkép, Betűtípus látható&#10;&#10;Automatikusan generált leírás"/>
+                    <pic:cNvPicPr/>
+                  </pic:nvPicPr>
+                  <pic:blipFill>
+                    <a:blip r:embed="rId20"/>
+                    <a:stretch>
+                      <a:fillRect/>
+                    </a:stretch>
+                  </pic:blipFill>
+                  <pic:spPr>
+                    <a:xfrm>
+                      <a:off x="0" y="0"/>
+                      <a:ext cx="5760720" cy="1852295"/>
+                    </a:xfrm>
+                    <a:prstGeom prst="rect">
+                      <a:avLst/>
+                    </a:prstGeom>
+                  </pic:spPr>
+                </pic:pic>
+              </a:graphicData>
+            </a:graphic>
+          </wp:inline>
+        </w:drawing>
+      </w:r>
+    </w:p>
+    <w:p>
+      <w:pPr>
+        <w:pStyle w:val="Listaszerbekezds"/>
+        <w:rPr>
+          <w:b/>
+          <w:bCs/>
+          <w:sz w:val="40"/>
+          <w:szCs w:val="40"/>
+        </w:rPr>
+      </w:pPr>
+    </w:p>
+    <w:p>
+      <w:pPr>
+        <w:pStyle w:val="Listaszerbekezds"/>
+        <w:rPr>
+          <w:b/>
+          <w:bCs/>
+          <w:sz w:val="40"/>
+          <w:szCs w:val="40"/>
+        </w:rPr>
+      </w:pPr>
+    </w:p>
+    <w:p>
+      <w:pPr>
+        <w:pStyle w:val="Listaszerbekezds"/>
+        <w:numPr>
+          <w:ilvl w:val="0"/>
+          <w:numId w:val="1"/>
+        </w:numPr>
+        <w:rPr>
+          <w:b/>
+          <w:bCs/>
+          <w:sz w:val="40"/>
+          <w:szCs w:val="40"/>
+        </w:rPr>
+      </w:pPr>
+      <w:r>
+        <w:rPr>
+          <w:b/>
+          <w:bCs/>
+          <w:sz w:val="40"/>
+          <w:szCs w:val="40"/>
+        </w:rPr>
+        <w:t>opció</w:t>
+      </w:r>
+    </w:p>
+    <w:p>
+      <w:pPr>
+        <w:pStyle w:val="Listaszerbekezds"/>
+        <w:rPr>
+          <w:b/>
+          <w:bCs/>
+          <w:sz w:val="40"/>
+          <w:szCs w:val="40"/>
+        </w:rPr>
+      </w:pPr>
+      <w:r>
+        <w:rPr>
+          <w:b/>
+          <w:bCs/>
+          <w:sz w:val="40"/>
+          <w:szCs w:val="40"/>
+        </w:rPr>
+        <w:drawing>
+          <wp:inline distT="0" distB="0" distL="0" distR="0" wp14:anchorId="194F8B25" wp14:editId="7E8E2815">
+            <wp:extent cx="5760720" cy="1361440"/>
+            <wp:effectExtent l="0" t="0" r="0" b="0"/>
+            <wp:docPr id="763715129" name="Kép 1" descr="A képen szöveg, Betűtípus, képernyőkép, fekete látható&#10;&#10;Automatikusan generált leírás"/>
+            <wp:cNvGraphicFramePr>
+              <a:graphicFrameLocks xmlns:a="http://schemas.openxmlformats.org/drawingml/2006/main" noChangeAspect="1"/>
+            </wp:cNvGraphicFramePr>
+            <a:graphic xmlns:a="http://schemas.openxmlformats.org/drawingml/2006/main">
+              <a:graphicData uri="http://schemas.openxmlformats.org/drawingml/2006/picture">
+                <pic:pic xmlns:pic="http://schemas.openxmlformats.org/drawingml/2006/picture">
+                  <pic:nvPicPr>
+                    <pic:cNvPr id="763715129" name="Kép 1" descr="A képen szöveg, Betűtípus, képernyőkép, fekete látható&#10;&#10;Automatikusan generált leírás"/>
+                    <pic:cNvPicPr/>
+                  </pic:nvPicPr>
+                  <pic:blipFill>
+                    <a:blip r:embed="rId21"/>
+                    <a:stretch>
+                      <a:fillRect/>
+                    </a:stretch>
+                  </pic:blipFill>
+                  <pic:spPr>
+                    <a:xfrm>
+                      <a:off x="0" y="0"/>
+                      <a:ext cx="5760720" cy="1361440"/>
+                    </a:xfrm>
+                    <a:prstGeom prst="rect">
+                      <a:avLst/>
+                    </a:prstGeom>
+                  </pic:spPr>
+                </pic:pic>
+              </a:graphicData>
+            </a:graphic>
+          </wp:inline>
+        </w:drawing>
+      </w:r>
+    </w:p>
+    <w:p>
+      <w:pPr>
+        <w:pStyle w:val="Listaszerbekezds"/>
+        <w:rPr>
+          <w:b/>
+          <w:bCs/>
+          <w:sz w:val="40"/>
+          <w:szCs w:val="40"/>
+        </w:rPr>
+      </w:pPr>
+      <w:r>
+        <w:rPr>
+          <w:b/>
+          <w:bCs/>
+          <w:sz w:val="40"/>
+          <w:szCs w:val="40"/>
+        </w:rPr>
+        <w:t>kilistázhatjuk az utazásokat</w:t>
+      </w:r>
+    </w:p>
+    <w:p>
+      <w:pPr>
+        <w:pStyle w:val="Listaszerbekezds"/>
+        <w:rPr>
+          <w:b/>
+          <w:bCs/>
+          <w:sz w:val="40"/>
+          <w:szCs w:val="40"/>
+        </w:rPr>
+      </w:pPr>
+    </w:p>
+    <w:p>
+      <w:pPr>
+        <w:pStyle w:val="Listaszerbekezds"/>
+        <w:rPr>
+          <w:b/>
+          <w:bCs/>
+          <w:sz w:val="40"/>
+          <w:szCs w:val="40"/>
+        </w:rPr>
+      </w:pPr>
+      <w:r>
+        <w:rPr>
+          <w:b/>
+          <w:bCs/>
+          <w:sz w:val="40"/>
+          <w:szCs w:val="40"/>
+        </w:rPr>
+        <w:t>5.opció: kilépés.</w:t>
+      </w:r>
     </w:p>
     <w:sectPr>
       <w:pgSz w:w="11906" w:h="16838"/>

--- a/utazasi-iroda.docx
+++ b/utazasi-iroda.docx
@@ -1034,23 +1034,7 @@
           <w:szCs w:val="40"/>
         </w:rPr>
         <w:lastRenderedPageBreak/>
-        <w:t xml:space="preserve">majd telepítsük az „Install ” </w:t>
-      </w:r>
-      <w:proofErr w:type="spellStart"/>
-      <w:r>
-        <w:rPr>
-          <w:sz w:val="40"/>
-          <w:szCs w:val="40"/>
-        </w:rPr>
-        <w:t>gombal</w:t>
-      </w:r>
-      <w:proofErr w:type="spellEnd"/>
-      <w:r>
-        <w:rPr>
-          <w:sz w:val="40"/>
-          <w:szCs w:val="40"/>
-        </w:rPr>
-        <w:t xml:space="preserve"> ami az ablak jobb első sarkában található.</w:t>
+        <w:t>majd telepítsük az „Install ” gombal ami az ablak jobb első sarkában található.</w:t>
       </w:r>
     </w:p>
     <w:p>
@@ -1825,6 +1809,60 @@
           <w:sz w:val="40"/>
           <w:szCs w:val="40"/>
         </w:rPr>
+        <w:drawing>
+          <wp:inline distT="0" distB="0" distL="0" distR="0" wp14:anchorId="38EF617B" wp14:editId="6A2019D0">
+            <wp:extent cx="5760720" cy="1531620"/>
+            <wp:effectExtent l="0" t="0" r="0" b="0"/>
+            <wp:docPr id="1928694753" name="Kép 1" descr="A képen szöveg, képernyőkép, Betűtípus, fekete látható&#10;&#10;Automatikusan generált leírás"/>
+            <wp:cNvGraphicFramePr>
+              <a:graphicFrameLocks xmlns:a="http://schemas.openxmlformats.org/drawingml/2006/main" noChangeAspect="1"/>
+            </wp:cNvGraphicFramePr>
+            <a:graphic xmlns:a="http://schemas.openxmlformats.org/drawingml/2006/main">
+              <a:graphicData uri="http://schemas.openxmlformats.org/drawingml/2006/picture">
+                <pic:pic xmlns:pic="http://schemas.openxmlformats.org/drawingml/2006/picture">
+                  <pic:nvPicPr>
+                    <pic:cNvPr id="1928694753" name="Kép 1" descr="A képen szöveg, képernyőkép, Betűtípus, fekete látható&#10;&#10;Automatikusan generált leírás"/>
+                    <pic:cNvPicPr/>
+                  </pic:nvPicPr>
+                  <pic:blipFill>
+                    <a:blip r:embed="rId17"/>
+                    <a:stretch>
+                      <a:fillRect/>
+                    </a:stretch>
+                  </pic:blipFill>
+                  <pic:spPr>
+                    <a:xfrm>
+                      <a:off x="0" y="0"/>
+                      <a:ext cx="5760720" cy="1531620"/>
+                    </a:xfrm>
+                    <a:prstGeom prst="rect">
+                      <a:avLst/>
+                    </a:prstGeom>
+                  </pic:spPr>
+                </pic:pic>
+              </a:graphicData>
+            </a:graphic>
+          </wp:inline>
+        </w:drawing>
+      </w:r>
+    </w:p>
+    <w:p>
+      <w:pPr>
+        <w:pStyle w:val="Listaszerbekezds"/>
+        <w:rPr>
+          <w:b/>
+          <w:bCs/>
+          <w:sz w:val="40"/>
+          <w:szCs w:val="40"/>
+        </w:rPr>
+      </w:pPr>
+      <w:r>
+        <w:rPr>
+          <w:b/>
+          <w:bCs/>
+          <w:sz w:val="40"/>
+          <w:szCs w:val="40"/>
+        </w:rPr>
         <w:t>A program bekéri az utazó nevét lakcímét és telefonszámát majd elmenti</w:t>
       </w:r>
     </w:p>
@@ -1881,7 +1919,6 @@
           <w:sz w:val="40"/>
           <w:szCs w:val="40"/>
         </w:rPr>
-        <w:lastRenderedPageBreak/>
         <w:drawing>
           <wp:inline distT="0" distB="0" distL="0" distR="0" wp14:anchorId="5024F050" wp14:editId="6A1D1BD3">
             <wp:extent cx="5760720" cy="1792605"/>
@@ -1898,7 +1935,7 @@
                     <pic:cNvPicPr/>
                   </pic:nvPicPr>
                   <pic:blipFill>
-                    <a:blip r:embed="rId17"/>
+                    <a:blip r:embed="rId18"/>
                     <a:stretch>
                       <a:fillRect/>
                     </a:stretch>
@@ -1962,6 +1999,7 @@
         <w:rPr>
           <w:b/>
           <w:bCs/>
+          <w:noProof/>
           <w:sz w:val="40"/>
           <w:szCs w:val="40"/>
         </w:rPr>
@@ -1981,7 +2019,7 @@
                     <pic:cNvPicPr/>
                   </pic:nvPicPr>
                   <pic:blipFill>
-                    <a:blip r:embed="rId18"/>
+                    <a:blip r:embed="rId19"/>
                     <a:stretch>
                       <a:fillRect/>
                     </a:stretch>
@@ -2089,16 +2127,13 @@
       </w:pPr>
       <w:r>
         <w:rPr>
-          <w:b/>
-          <w:bCs/>
-          <w:sz w:val="40"/>
-          <w:szCs w:val="40"/>
+          <w:noProof/>
         </w:rPr>
         <w:drawing>
-          <wp:inline distT="0" distB="0" distL="0" distR="0" wp14:anchorId="665AAFF8" wp14:editId="35E69C8E">
-            <wp:extent cx="5760720" cy="1223010"/>
-            <wp:effectExtent l="0" t="0" r="0" b="0"/>
-            <wp:docPr id="276657265" name="Kép 1" descr="A képen szöveg, Betűtípus, képernyőkép, fekete látható&#10;&#10;Automatikusan generált leírás"/>
+          <wp:inline distT="0" distB="0" distL="0" distR="0" wp14:anchorId="108CFAC2" wp14:editId="29B119D0">
+            <wp:extent cx="5760720" cy="775970"/>
+            <wp:effectExtent l="0" t="0" r="0" b="5080"/>
+            <wp:docPr id="914671195" name="Kép 1" descr="A képen szöveg, képernyőkép, Betűtípus, fekete látható&#10;&#10;Automatikusan generált leírás"/>
             <wp:cNvGraphicFramePr>
               <a:graphicFrameLocks xmlns:a="http://schemas.openxmlformats.org/drawingml/2006/main" noChangeAspect="1"/>
             </wp:cNvGraphicFramePr>
@@ -2106,11 +2141,11 @@
               <a:graphicData uri="http://schemas.openxmlformats.org/drawingml/2006/picture">
                 <pic:pic xmlns:pic="http://schemas.openxmlformats.org/drawingml/2006/picture">
                   <pic:nvPicPr>
-                    <pic:cNvPr id="276657265" name="Kép 1" descr="A képen szöveg, Betűtípus, képernyőkép, fekete látható&#10;&#10;Automatikusan generált leírás"/>
+                    <pic:cNvPr id="914671195" name="Kép 1" descr="A képen szöveg, képernyőkép, Betűtípus, fekete látható&#10;&#10;Automatikusan generált leírás"/>
                     <pic:cNvPicPr/>
                   </pic:nvPicPr>
                   <pic:blipFill>
-                    <a:blip r:embed="rId19"/>
+                    <a:blip r:embed="rId20"/>
                     <a:stretch>
                       <a:fillRect/>
                     </a:stretch>
@@ -2118,7 +2153,7 @@
                   <pic:spPr>
                     <a:xfrm>
                       <a:off x="0" y="0"/>
-                      <a:ext cx="5760720" cy="1223010"/>
+                      <a:ext cx="5760720" cy="775970"/>
                     </a:xfrm>
                     <a:prstGeom prst="rect">
                       <a:avLst/>
@@ -2148,27 +2183,7 @@
           <w:sz w:val="40"/>
           <w:szCs w:val="40"/>
         </w:rPr>
-        <w:t xml:space="preserve">ki lehet listázni az utasodat és módosítani az </w:t>
-      </w:r>
-      <w:proofErr w:type="spellStart"/>
-      <w:r>
-        <w:rPr>
-          <w:b/>
-          <w:bCs/>
-          <w:sz w:val="40"/>
-          <w:szCs w:val="40"/>
-        </w:rPr>
-        <w:t>datokat</w:t>
-      </w:r>
-      <w:proofErr w:type="spellEnd"/>
-      <w:r>
-        <w:rPr>
-          <w:b/>
-          <w:bCs/>
-          <w:sz w:val="40"/>
-          <w:szCs w:val="40"/>
-        </w:rPr>
-        <w:t>.</w:t>
+        <w:t>ki lehet listázni az utasodat és módosítani az datokat.</w:t>
       </w:r>
     </w:p>
     <w:p>
@@ -2195,6 +2210,7 @@
         <w:rPr>
           <w:b/>
           <w:bCs/>
+          <w:noProof/>
           <w:sz w:val="40"/>
           <w:szCs w:val="40"/>
         </w:rPr>
@@ -2214,7 +2230,7 @@
                     <pic:cNvPicPr/>
                   </pic:nvPicPr>
                   <pic:blipFill>
-                    <a:blip r:embed="rId20"/>
+                    <a:blip r:embed="rId21"/>
                     <a:stretch>
                       <a:fillRect/>
                     </a:stretch>
@@ -2295,6 +2311,7 @@
         <w:rPr>
           <w:b/>
           <w:bCs/>
+          <w:noProof/>
           <w:sz w:val="40"/>
           <w:szCs w:val="40"/>
         </w:rPr>
@@ -2314,7 +2331,7 @@
                     <pic:cNvPicPr/>
                   </pic:nvPicPr>
                   <pic:blipFill>
-                    <a:blip r:embed="rId21"/>
+                    <a:blip r:embed="rId22"/>
                     <a:stretch>
                       <a:fillRect/>
                     </a:stretch>
